--- a/13. Улица Строителей +/6. КВ1-103 +/03. АОСР № 3 (монтаж).docx
+++ b/13. Улица Строителей +/6. КВ1-103 +/03. АОСР № 3 (монтаж).docx
@@ -1239,7 +1239,7 @@
           <w:sz w:val="22"/>
           <w:szCs w:val="22"/>
         </w:rPr>
-        <w:t>25, 60, 120, 93, 70, 2936</w:t>
+        <w:t>54, 131, 146, 120, 42, 2910, 2962</w:t>
       </w:r>
       <w:r>
         <w:rPr>
@@ -1492,7 +1492,6 @@
                 <w:sz w:val="22"/>
                 <w:szCs w:val="16"/>
               </w:rPr>
-              <w:lastRenderedPageBreak/>
               <w:t>5.</w:t>
             </w:r>
           </w:p>
@@ -2397,16 +2396,25 @@
           <w:sz w:val="22"/>
           <w:szCs w:val="22"/>
         </w:rPr>
-        <w:t xml:space="preserve">Паспорта качества № </w:t>
-      </w:r>
-      <w:r>
-        <w:rPr>
-          <w:i/>
-          <w:color w:val="000000"/>
-          <w:sz w:val="22"/>
-          <w:szCs w:val="22"/>
-        </w:rPr>
-        <w:t>25, 60, 120, 93, 70, 2936</w:t>
+        <w:t>Паспорта качества №</w:t>
+      </w:r>
+      <w:r>
+        <w:rPr>
+          <w:i/>
+          <w:color w:val="000000"/>
+          <w:sz w:val="22"/>
+          <w:szCs w:val="22"/>
+        </w:rPr>
+        <w:t xml:space="preserve"> </w:t>
+      </w:r>
+      <w:r>
+        <w:rPr>
+          <w:i/>
+          <w:color w:val="000000"/>
+          <w:sz w:val="22"/>
+          <w:szCs w:val="22"/>
+        </w:rPr>
+        <w:t>54, 131, 146, 120, 42, 2910, 2962</w:t>
       </w:r>
       <w:r>
         <w:rPr>
@@ -2416,6 +2424,17 @@
           <w:szCs w:val="22"/>
         </w:rPr>
         <w:t>.</w:t>
+      </w:r>
+      <w:bookmarkStart w:id="0" w:name="_GoBack"/>
+      <w:bookmarkEnd w:id="0"/>
+      <w:r>
+        <w:rPr>
+          <w:i/>
+          <w:color w:val="000000"/>
+          <w:sz w:val="22"/>
+          <w:szCs w:val="22"/>
+        </w:rPr>
+        <w:t xml:space="preserve"> </w:t>
       </w:r>
     </w:p>
     <w:p>
@@ -3028,8 +3047,6 @@
         </w:rPr>
         <w:t>Токарев С. С.</w:t>
       </w:r>
-      <w:bookmarkStart w:id="0" w:name="_GoBack"/>
-      <w:bookmarkEnd w:id="0"/>
       <w:r>
         <w:rPr>
           <w:color w:val="000000"/>
@@ -4035,7 +4052,7 @@
 </file>
 
 <file path=customXml/itemProps1.xml><?xml version="1.0" encoding="utf-8"?>
-<ds:datastoreItem xmlns:ds="http://schemas.openxmlformats.org/officeDocument/2006/customXml" ds:itemID="{40BB7C5D-3D9B-4EC5-8211-B4A6EDB2D631}">
+<ds:datastoreItem xmlns:ds="http://schemas.openxmlformats.org/officeDocument/2006/customXml" ds:itemID="{DF2B4D21-D00E-4CFB-A7DC-29743E3E4786}">
   <ds:schemaRefs>
     <ds:schemaRef ds:uri="http://schemas.openxmlformats.org/officeDocument/2006/bibliography"/>
   </ds:schemaRefs>
